--- a/backend/backend_teszt.docx
+++ b/backend/backend_teszt.docx
@@ -158,20 +158,6 @@
     </w:p>
     <w:p>
       <w:pPr>
-        <w:rPr>
-          <w:rFonts w:asciiTheme="majorHAnsi" w:eastAsiaTheme="majorEastAsia" w:hAnsiTheme="majorHAnsi" w:cstheme="majorBidi"/>
-          <w:color w:val="0F4761" w:themeColor="accent1" w:themeShade="BF"/>
-          <w:sz w:val="40"/>
-          <w:szCs w:val="40"/>
-        </w:rPr>
-      </w:pPr>
-      <w:r>
-        <w:lastRenderedPageBreak/>
-        <w:br w:type="page"/>
-      </w:r>
-    </w:p>
-    <w:p>
-      <w:pPr>
         <w:pStyle w:val="Heading1"/>
         <w:numPr>
           <w:ilvl w:val="0"/>
@@ -228,18 +214,7 @@
           </wp:inline>
         </w:drawing>
       </w:r>
-    </w:p>
-    <w:p>
-      <w:pPr>
-        <w:rPr>
-          <w:rFonts w:asciiTheme="majorHAnsi" w:eastAsiaTheme="majorEastAsia" w:hAnsiTheme="majorHAnsi" w:cstheme="majorBidi"/>
-          <w:color w:val="0F4761" w:themeColor="accent1" w:themeShade="BF"/>
-          <w:sz w:val="40"/>
-          <w:szCs w:val="40"/>
-        </w:rPr>
-      </w:pPr>
-      <w:r>
-        <w:lastRenderedPageBreak/>
+      <w:r>
         <w:br w:type="page"/>
       </w:r>
     </w:p>
@@ -301,18 +276,7 @@
           </wp:inline>
         </w:drawing>
       </w:r>
-    </w:p>
-    <w:p>
-      <w:pPr>
-        <w:rPr>
-          <w:rFonts w:asciiTheme="majorHAnsi" w:eastAsiaTheme="majorEastAsia" w:hAnsiTheme="majorHAnsi" w:cstheme="majorBidi"/>
-          <w:color w:val="0F4761" w:themeColor="accent1" w:themeShade="BF"/>
-          <w:sz w:val="40"/>
-          <w:szCs w:val="40"/>
-        </w:rPr>
-      </w:pPr>
-      <w:r>
-        <w:lastRenderedPageBreak/>
+      <w:r>
         <w:br w:type="page"/>
       </w:r>
     </w:p>
@@ -374,18 +338,7 @@
           </wp:inline>
         </w:drawing>
       </w:r>
-    </w:p>
-    <w:p>
-      <w:pPr>
-        <w:rPr>
-          <w:rFonts w:asciiTheme="majorHAnsi" w:eastAsiaTheme="majorEastAsia" w:hAnsiTheme="majorHAnsi" w:cstheme="majorBidi"/>
-          <w:color w:val="0F4761" w:themeColor="accent1" w:themeShade="BF"/>
-          <w:sz w:val="40"/>
-          <w:szCs w:val="40"/>
-        </w:rPr>
-      </w:pPr>
-      <w:r>
-        <w:lastRenderedPageBreak/>
+      <w:r>
         <w:br w:type="page"/>
       </w:r>
     </w:p>
@@ -447,18 +400,7 @@
           </wp:inline>
         </w:drawing>
       </w:r>
-    </w:p>
-    <w:p>
-      <w:pPr>
-        <w:rPr>
-          <w:rFonts w:asciiTheme="majorHAnsi" w:eastAsiaTheme="majorEastAsia" w:hAnsiTheme="majorHAnsi" w:cstheme="majorBidi"/>
-          <w:color w:val="0F4761" w:themeColor="accent1" w:themeShade="BF"/>
-          <w:sz w:val="40"/>
-          <w:szCs w:val="40"/>
-        </w:rPr>
-      </w:pPr>
-      <w:r>
-        <w:lastRenderedPageBreak/>
+      <w:r>
         <w:br w:type="page"/>
       </w:r>
     </w:p>
